--- a/project-2/Report.docx
+++ b/project-2/Report.docx
@@ -206,16 +206,7 @@
           <w:szCs w:val="24"/>
           <w:lang w:val="tr-TR"/>
         </w:rPr>
-        <w:t>June</w:t>
-      </w:r>
-      <w:r>
-        <w:rPr>
-          <w:rFonts w:cstheme="minorHAnsi"/>
-          <w:sz w:val="32"/>
-          <w:szCs w:val="24"/>
-          <w:lang w:val="tr-TR"/>
-        </w:rPr>
-        <w:t xml:space="preserve"> 2018</w:t>
+        <w:t>June 2018</w:t>
       </w:r>
     </w:p>
     <w:p>
@@ -306,16 +297,7 @@
         <w:jc w:val="center"/>
       </w:pPr>
       <w:r>
-        <w:t xml:space="preserve">Report on </w:t>
-      </w:r>
-      <w:r>
-        <w:t xml:space="preserve">Project </w:t>
-      </w:r>
-      <w:r>
-        <w:t>–</w:t>
-      </w:r>
-      <w:r>
-        <w:t xml:space="preserve"> 2</w:t>
+        <w:t>Report on Project – 2</w:t>
       </w:r>
     </w:p>
     <w:p>
@@ -535,13 +517,120 @@
     </w:p>
     <w:p>
       <w:pPr>
+        <w:pStyle w:val="Heading1"/>
+        <w:rPr>
+          <w:lang w:val="tr-TR"/>
+        </w:rPr>
+      </w:pPr>
+      <w:r>
+        <w:rPr>
+          <w:lang w:val="tr-TR"/>
+        </w:rPr>
+        <w:t>Inputs and Outputs</w:t>
+      </w:r>
+    </w:p>
+    <w:p>
+      <w:pPr>
         <w:jc w:val="both"/>
         <w:rPr>
           <w:lang w:val="tr-TR"/>
         </w:rPr>
       </w:pPr>
+      <w:r>
+        <w:rPr>
+          <w:lang w:val="tr-TR"/>
+        </w:rPr>
+        <w:t>The program accepts an integer as a max number to be searched and generates a single line of result which shows the durations of running on host and device. It accepts 5 different inputs from “</w:t>
+      </w:r>
+      <w:r>
+        <w:rPr>
+          <w:rFonts w:ascii="Courier New" w:hAnsi="Courier New" w:cs="Courier New"/>
+          <w:lang w:val="tr-TR"/>
+        </w:rPr>
+        <w:t>100000</w:t>
+      </w:r>
+      <w:r>
+        <w:rPr>
+          <w:lang w:val="tr-TR"/>
+        </w:rPr>
+        <w:t>” to “</w:t>
+      </w:r>
+      <w:r>
+        <w:rPr>
+          <w:rFonts w:ascii="Courier New" w:hAnsi="Courier New" w:cs="Courier New"/>
+          <w:lang w:val="tr-TR"/>
+        </w:rPr>
+        <w:t>50000000</w:t>
+      </w:r>
+      <w:r>
+        <w:rPr>
+          <w:lang w:val="tr-TR"/>
+        </w:rPr>
+        <w:t xml:space="preserve">”. It creates a file named </w:t>
+      </w:r>
+      <w:r>
+        <w:rPr>
+          <w:lang w:val="tr-TR"/>
+        </w:rPr>
+        <w:t>“</w:t>
+      </w:r>
+      <w:r>
+        <w:rPr>
+          <w:rFonts w:ascii="Courier New" w:hAnsi="Courier New" w:cs="Courier New"/>
+          <w:lang w:val="tr-TR"/>
+        </w:rPr>
+        <w:t>results.csv</w:t>
+      </w:r>
+      <w:r>
+        <w:rPr>
+          <w:lang w:val="tr-TR"/>
+        </w:rPr>
+        <w:t>”</w:t>
+      </w:r>
+      <w:r>
+        <w:rPr>
+          <w:lang w:val="tr-TR"/>
+        </w:rPr>
+        <w:t xml:space="preserve"> into the same folder that it is running.</w:t>
+      </w:r>
+    </w:p>
+    <w:p>
+      <w:pPr>
+        <w:pStyle w:val="Heading1"/>
+        <w:rPr>
+          <w:lang w:val="tr-TR"/>
+        </w:rPr>
+      </w:pPr>
+      <w:r>
+        <w:rPr>
+          <w:lang w:val="tr-TR"/>
+        </w:rPr>
+        <w:t>Results</w:t>
+      </w:r>
+    </w:p>
+    <w:p>
+      <w:pPr>
+        <w:jc w:val="both"/>
+        <w:rPr>
+          <w:lang w:val="tr-TR"/>
+        </w:rPr>
+      </w:pPr>
+      <w:r>
+        <w:rPr>
+          <w:lang w:val="tr-TR"/>
+        </w:rPr>
+        <w:t>We do not measure and compare the results between the execution duration of host and device.</w:t>
+      </w:r>
       <w:bookmarkStart w:id="0" w:name="_GoBack"/>
       <w:bookmarkEnd w:id="0"/>
+    </w:p>
+    <w:p>
+      <w:pPr>
+        <w:jc w:val="both"/>
+        <w:rPr>
+          <w:lang w:val="tr-TR"/>
+        </w:rPr>
+      </w:pPr>
     </w:p>
     <w:sectPr>
       <w:pgSz w:w="11906" w:h="16838"/>
